--- a/final_project/Advocates push to save World-1.docx
+++ b/final_project/Advocates push to save World-1.docx
@@ -10,6 +10,8 @@
           <w:color w:val="000000"/>
         </w:rPr>
       </w:pPr>
+      <w:bookmarkStart w:id="0" w:name="_GoBack"/>
+      <w:bookmarkEnd w:id="0"/>
       <w:r>
         <w:rPr>
           <w:rFonts w:eastAsia="Times New Roman" w:cstheme="minorHAnsi"/>
@@ -44,7 +46,7 @@
         </w:rPr>
         <w:t xml:space="preserve">With the declaration </w:t>
       </w:r>
-      <w:hyperlink r:id="rId7" w:history="1">
+      <w:hyperlink r:id="rId4" w:history="1">
         <w:r>
           <w:rPr>
             <w:rFonts w:eastAsia="Times New Roman" w:cstheme="minorHAnsi"/>
@@ -103,7 +105,7 @@
         </w:rPr>
         <w:t xml:space="preserve">and that is indicative of other problems; economic inequality, political oppression, political violence..” said Daniel Bögre Udell, co-founder and Executive Director of </w:t>
       </w:r>
-      <w:hyperlink r:id="rId8" w:history="1">
+      <w:hyperlink r:id="rId5" w:history="1">
         <w:r>
           <w:rPr>
             <w:rFonts w:eastAsia="Times New Roman" w:cstheme="minorHAnsi"/>
@@ -127,45 +129,31 @@
       <w:pPr>
         <w:rPr>
           <w:rFonts w:eastAsia="Times New Roman" w:cstheme="minorHAnsi"/>
-          <w:b/>
-          <w:bCs/>
-          <w:color w:val="000000"/>
-        </w:rPr>
-      </w:pPr>
-      <w:bookmarkStart w:id="0" w:name="_GoBack"/>
-      <w:r>
-        <w:rPr>
-          <w:rFonts w:eastAsia="Times New Roman" w:cstheme="minorHAnsi"/>
-          <w:color w:val="1C1E29"/>
-          <w:shd w:val="clear" w:color="auto" w:fill="FFFFFF"/>
-        </w:rPr>
-        <w:t> “</w:t>
-      </w:r>
-      <w:r>
-        <w:rPr>
-          <w:rFonts w:eastAsia="Times New Roman" w:cstheme="minorHAnsi"/>
-          <w:b/>
-          <w:bCs/>
-          <w:color w:val="1C1E29"/>
-          <w:shd w:val="clear" w:color="auto" w:fill="FFFFFF"/>
-        </w:rPr>
-        <w:t>When a language is revitalized, we're seeing the effects of equity,'' Udell said. </w:t>
-      </w:r>
-    </w:p>
-    <w:p>
-      <w:pPr>
-        <w:rPr>
-          <w:rFonts w:eastAsia="Times New Roman" w:cstheme="minorHAnsi"/>
-          <w:color w:val="000000"/>
-        </w:rPr>
-      </w:pPr>
-    </w:p>
-    <w:p>
-      <w:pPr>
-        <w:rPr>
-          <w:rFonts w:eastAsia="Times New Roman" w:cstheme="minorHAnsi"/>
-          <w:color w:val="1C1E29"/>
-          <w:shd w:val="clear" w:color="auto" w:fill="FFFFFF"/>
+          <w:color w:val="000000"/>
+        </w:rPr>
+      </w:pPr>
+      <w:r>
+        <w:rPr>
+          <w:rFonts w:eastAsia="Times New Roman" w:cstheme="minorHAnsi"/>
+          <w:color w:val="1C1E29"/>
+          <w:shd w:val="clear" w:color="auto" w:fill="FFFFFF"/>
+        </w:rPr>
+        <w:t> “When a language is revitalized, we're seeing the effects of equity,'' Udell said. </w:t>
+      </w:r>
+    </w:p>
+    <w:p>
+      <w:pPr>
+        <w:rPr>
+          <w:rFonts w:eastAsia="Times New Roman" w:cstheme="minorHAnsi"/>
+          <w:color w:val="000000"/>
+        </w:rPr>
+      </w:pPr>
+    </w:p>
+    <w:p>
+      <w:pPr>
+        <w:rPr>
+          <w:rFonts w:eastAsia="Times New Roman" w:cstheme="minorHAnsi"/>
+          <w:color w:val="000000"/>
         </w:rPr>
       </w:pPr>
       <w:r>
@@ -177,47 +165,6 @@
         <w:t>Almost 3 thousand out of the 7 thousand languages spoken worldwide are at risk of extinction. The majority of the languages at risk are spoken by indigenous populations who are often isolated politically and socially in the countries they live in, by geography, history, culture, languages and traditions, says UNESCO. </w:t>
       </w:r>
     </w:p>
-    <w:bookmarkEnd w:id="0"/>
-    <w:p>
-      <w:pPr>
-        <w:rPr>
-          <w:rFonts w:eastAsia="Times New Roman" w:cstheme="minorHAnsi"/>
-          <w:color w:val="1C1E29"/>
-          <w:shd w:val="clear" w:color="auto" w:fill="FFFFFF"/>
-        </w:rPr>
-      </w:pPr>
-    </w:p>
-    <w:p>
-      <w:pPr>
-        <w:rPr>
-          <w:rFonts w:eastAsia="Times New Roman" w:cstheme="minorHAnsi"/>
-          <w:color w:val="1C1E29"/>
-          <w:shd w:val="clear" w:color="auto" w:fill="FFFFFF"/>
-        </w:rPr>
-      </w:pPr>
-    </w:p>
-    <w:p>
-      <w:pPr>
-        <w:pStyle w:val="ListParagraph"/>
-        <w:numPr>
-          <w:ilvl w:val="0"/>
-          <w:numId w:val="1"/>
-        </w:numPr>
-        <w:rPr>
-          <w:rFonts w:eastAsia="Times New Roman" w:cstheme="minorHAnsi"/>
-          <w:color w:val="000000"/>
-          <w:highlight w:val="yellow"/>
-        </w:rPr>
-      </w:pPr>
-      <w:r>
-        <w:rPr>
-          <w:rFonts w:eastAsia="Times New Roman" w:cstheme="minorHAnsi"/>
-          <w:color w:val="000000"/>
-          <w:highlight w:val="yellow"/>
-        </w:rPr>
-        <w:t xml:space="preserve">Image/ bar graph / data </w:t>
-      </w:r>
-    </w:p>
     <w:p>
       <w:pPr>
         <w:rPr>
@@ -361,7 +308,7 @@
         </w:rPr>
         <w:t xml:space="preserve">Some organizations similar to Wikitongues working to track and help revitalize languages are the </w:t>
       </w:r>
-      <w:hyperlink r:id="rId9" w:history="1">
+      <w:hyperlink r:id="rId6" w:history="1">
         <w:r>
           <w:rPr>
             <w:rFonts w:eastAsia="Times New Roman" w:cstheme="minorHAnsi"/>
@@ -380,7 +327,7 @@
         </w:rPr>
         <w:t xml:space="preserve">, </w:t>
       </w:r>
-      <w:hyperlink r:id="rId10" w:history="1">
+      <w:hyperlink r:id="rId7" w:history="1">
         <w:r>
           <w:rPr>
             <w:rFonts w:eastAsia="Times New Roman" w:cstheme="minorHAnsi"/>
@@ -399,7 +346,7 @@
         </w:rPr>
         <w:t xml:space="preserve">, </w:t>
       </w:r>
-      <w:hyperlink r:id="rId11" w:history="1">
+      <w:hyperlink r:id="rId8" w:history="1">
         <w:r>
           <w:rPr>
             <w:rFonts w:eastAsia="Times New Roman" w:cstheme="minorHAnsi"/>
@@ -418,7 +365,7 @@
         </w:rPr>
         <w:t xml:space="preserve">, </w:t>
       </w:r>
-      <w:hyperlink r:id="rId12" w:history="1">
+      <w:hyperlink r:id="rId9" w:history="1">
         <w:proofErr w:type="spellStart"/>
         <w:r>
           <w:rPr>
@@ -439,7 +386,7 @@
         </w:rPr>
         <w:t xml:space="preserve">, </w:t>
       </w:r>
-      <w:hyperlink r:id="rId13" w:history="1">
+      <w:hyperlink r:id="rId10" w:history="1">
         <w:proofErr w:type="spellStart"/>
         <w:r>
           <w:rPr>
@@ -460,7 +407,7 @@
         </w:rPr>
         <w:t xml:space="preserve"> and </w:t>
       </w:r>
-      <w:hyperlink r:id="rId14" w:history="1">
+      <w:hyperlink r:id="rId11" w:history="1">
         <w:r>
           <w:rPr>
             <w:rFonts w:eastAsia="Times New Roman" w:cstheme="minorHAnsi"/>
@@ -649,7 +596,7 @@
         </w:rPr>
         <w:t xml:space="preserve">In the United States, it was not until 1978 with the passing of the </w:t>
       </w:r>
-      <w:hyperlink r:id="rId15" w:history="1">
+      <w:hyperlink r:id="rId12" w:history="1">
         <w:r>
           <w:rPr>
             <w:rFonts w:eastAsia="Times New Roman" w:cstheme="minorHAnsi"/>
@@ -839,7 +786,7 @@
         </w:rPr>
         <w:t xml:space="preserve"> “The past three years (2016-2018) have been historic, with the annual average number of billion-dollar disasters being more than double the long-term average,” says a report </w:t>
       </w:r>
-      <w:hyperlink r:id="rId16" w:history="1">
+      <w:hyperlink r:id="rId13" w:history="1">
         <w:r>
           <w:rPr>
             <w:rFonts w:eastAsia="Times New Roman" w:cstheme="minorHAnsi"/>
@@ -896,6 +843,7 @@
           <w:color w:val="1C1E29"/>
           <w:shd w:val="clear" w:color="auto" w:fill="FFFFFF"/>
         </w:rPr>
+        <w:lastRenderedPageBreak/>
         <w:t>The historic number of disasters means trouble not only for the economy of the country but for vulnerable populations and minorities who tend to be most affected by climate change. </w:t>
       </w:r>
     </w:p>
@@ -922,7 +870,7 @@
         </w:rPr>
         <w:t xml:space="preserve">Climate change, particularly environmental hazards and sudden-onset disasters, is expected to bring about significant changes in migration patterns throughout the developing world, says Assessing the Impact of Climate Change on </w:t>
       </w:r>
-      <w:hyperlink r:id="rId17" w:history="1">
+      <w:hyperlink r:id="rId14" w:history="1">
         <w:r>
           <w:rPr>
             <w:rFonts w:eastAsia="Times New Roman" w:cstheme="minorHAnsi"/>
@@ -949,7 +897,7 @@
           <w:color w:val="000000"/>
         </w:rPr>
       </w:pPr>
-      <w:hyperlink r:id="rId18" w:history="1">
+      <w:hyperlink r:id="rId15" w:history="1">
         <w:r>
           <w:rPr>
             <w:rFonts w:eastAsia="Times New Roman" w:cstheme="minorHAnsi"/>
@@ -1062,7 +1010,7 @@
                     </pic:cNvPicPr>
                   </pic:nvPicPr>
                   <pic:blipFill>
-                    <a:blip r:embed="rId19">
+                    <a:blip r:embed="rId16">
                       <a:extLst>
                         <a:ext uri="{28A0092B-C50C-407E-A947-70E740481C1C}">
                           <a14:useLocalDpi xmlns:a14="http://schemas.microsoft.com/office/drawing/2010/main" val="0"/>
@@ -1196,7 +1144,6 @@
           <w:color w:val="1C1E29"/>
           <w:shd w:val="clear" w:color="auto" w:fill="FFFFFF"/>
         </w:rPr>
-        <w:lastRenderedPageBreak/>
         <w:t>This impact coul</w:t>
       </w:r>
       <w:r>
@@ -1224,165 +1171,6 @@
     </w:sectPr>
   </w:body>
 </w:document>
-</file>
-
-<file path=word/endnotes.xml><?xml version="1.0" encoding="utf-8"?>
-<w:endnotes xmlns:wpc="http://schemas.microsoft.com/office/word/2010/wordprocessingCanvas" xmlns:cx="http://schemas.microsoft.com/office/drawing/2014/chartex" xmlns:cx1="http://schemas.microsoft.com/office/drawing/2015/9/8/chartex" xmlns:cx2="http://schemas.microsoft.com/office/drawing/2015/10/21/chartex" xmlns:cx3="http://schemas.microsoft.com/office/drawing/2016/5/9/chartex" xmlns:cx4="http://schemas.microsoft.com/office/drawing/2016/5/10/chartex" xmlns:cx5="http://schemas.microsoft.com/office/drawing/2016/5/11/chartex" xmlns:cx6="http://schemas.microsoft.com/office/drawing/2016/5/12/chartex" xmlns:cx7="http://schemas.microsoft.com/office/drawing/2016/5/13/chartex" xmlns:cx8="http://schemas.microsoft.com/office/drawing/2016/5/14/chartex" xmlns:mc="http://schemas.openxmlformats.org/markup-compatibility/2006" xmlns:aink="http://schemas.microsoft.com/office/drawing/2016/ink" xmlns:am3d="http://schemas.microsoft.com/office/drawing/2017/model3d" xmlns:o="urn:schemas-microsoft-com:office:office" xmlns:r="http://schemas.openxmlformats.org/officeDocument/2006/relationships" xmlns:m="http://schemas.openxmlformats.org/officeDocument/2006/math" xmlns:v="urn:schemas-microsoft-com:vml" xmlns:wp14="http://schemas.microsoft.com/office/word/2010/wordprocessingDrawing" xmlns:wp="http://schemas.openxmlformats.org/drawingml/2006/wordprocessingDrawing" xmlns:w10="urn:schemas-microsoft-com:office:word" xmlns:w="http://schemas.openxmlformats.org/wordprocessingml/2006/main" xmlns:w14="http://schemas.microsoft.com/office/word/2010/wordml" xmlns:w15="http://schemas.microsoft.com/office/word/2012/wordml" xmlns:w16cid="http://schemas.microsoft.com/office/word/2016/wordml/cid" xmlns:w16se="http://schemas.microsoft.com/office/word/2015/wordml/symex" xmlns:wpg="http://schemas.microsoft.com/office/word/2010/wordprocessingGroup" xmlns:wpi="http://schemas.microsoft.com/office/word/2010/wordprocessingInk" xmlns:wne="http://schemas.microsoft.com/office/word/2006/wordml" xmlns:wps="http://schemas.microsoft.com/office/word/2010/wordprocessingShape" mc:Ignorable="w14 w15 w16se w16cid wp14">
-  <w:endnote w:type="separator" w:id="-1">
-    <w:p>
-      <w:r>
-        <w:separator/>
-      </w:r>
-    </w:p>
-  </w:endnote>
-  <w:endnote w:type="continuationSeparator" w:id="0">
-    <w:p>
-      <w:r>
-        <w:continuationSeparator/>
-      </w:r>
-    </w:p>
-  </w:endnote>
-</w:endnotes>
-</file>
-
-<file path=word/footnotes.xml><?xml version="1.0" encoding="utf-8"?>
-<w:footnotes xmlns:wpc="http://schemas.microsoft.com/office/word/2010/wordprocessingCanvas" xmlns:cx="http://schemas.microsoft.com/office/drawing/2014/chartex" xmlns:cx1="http://schemas.microsoft.com/office/drawing/2015/9/8/chartex" xmlns:cx2="http://schemas.microsoft.com/office/drawing/2015/10/21/chartex" xmlns:cx3="http://schemas.microsoft.com/office/drawing/2016/5/9/chartex" xmlns:cx4="http://schemas.microsoft.com/office/drawing/2016/5/10/chartex" xmlns:cx5="http://schemas.microsoft.com/office/drawing/2016/5/11/chartex" xmlns:cx6="http://schemas.microsoft.com/office/drawing/2016/5/12/chartex" xmlns:cx7="http://schemas.microsoft.com/office/drawing/2016/5/13/chartex" xmlns:cx8="http://schemas.microsoft.com/office/drawing/2016/5/14/chartex" xmlns:mc="http://schemas.openxmlformats.org/markup-compatibility/2006" xmlns:aink="http://schemas.microsoft.com/office/drawing/2016/ink" xmlns:am3d="http://schemas.microsoft.com/office/drawing/2017/model3d" xmlns:o="urn:schemas-microsoft-com:office:office" xmlns:r="http://schemas.openxmlformats.org/officeDocument/2006/relationships" xmlns:m="http://schemas.openxmlformats.org/officeDocument/2006/math" xmlns:v="urn:schemas-microsoft-com:vml" xmlns:wp14="http://schemas.microsoft.com/office/word/2010/wordprocessingDrawing" xmlns:wp="http://schemas.openxmlformats.org/drawingml/2006/wordprocessingDrawing" xmlns:w10="urn:schemas-microsoft-com:office:word" xmlns:w="http://schemas.openxmlformats.org/wordprocessingml/2006/main" xmlns:w14="http://schemas.microsoft.com/office/word/2010/wordml" xmlns:w15="http://schemas.microsoft.com/office/word/2012/wordml" xmlns:w16cid="http://schemas.microsoft.com/office/word/2016/wordml/cid" xmlns:w16se="http://schemas.microsoft.com/office/word/2015/wordml/symex" xmlns:wpg="http://schemas.microsoft.com/office/word/2010/wordprocessingGroup" xmlns:wpi="http://schemas.microsoft.com/office/word/2010/wordprocessingInk" xmlns:wne="http://schemas.microsoft.com/office/word/2006/wordml" xmlns:wps="http://schemas.microsoft.com/office/word/2010/wordprocessingShape" mc:Ignorable="w14 w15 w16se w16cid wp14">
-  <w:footnote w:type="separator" w:id="-1">
-    <w:p>
-      <w:r>
-        <w:separator/>
-      </w:r>
-    </w:p>
-  </w:footnote>
-  <w:footnote w:type="continuationSeparator" w:id="0">
-    <w:p>
-      <w:r>
-        <w:continuationSeparator/>
-      </w:r>
-    </w:p>
-  </w:footnote>
-</w:footnotes>
-</file>
-
-<file path=word/numbering.xml><?xml version="1.0" encoding="utf-8"?>
-<w:numbering xmlns:wpc="http://schemas.microsoft.com/office/word/2010/wordprocessingCanvas" xmlns:cx="http://schemas.microsoft.com/office/drawing/2014/chartex" xmlns:cx1="http://schemas.microsoft.com/office/drawing/2015/9/8/chartex" xmlns:cx2="http://schemas.microsoft.com/office/drawing/2015/10/21/chartex" xmlns:cx3="http://schemas.microsoft.com/office/drawing/2016/5/9/chartex" xmlns:cx4="http://schemas.microsoft.com/office/drawing/2016/5/10/chartex" xmlns:cx5="http://schemas.microsoft.com/office/drawing/2016/5/11/chartex" xmlns:cx6="http://schemas.microsoft.com/office/drawing/2016/5/12/chartex" xmlns:cx7="http://schemas.microsoft.com/office/drawing/2016/5/13/chartex" xmlns:cx8="http://schemas.microsoft.com/office/drawing/2016/5/14/chartex" xmlns:mc="http://schemas.openxmlformats.org/markup-compatibility/2006" xmlns:aink="http://schemas.microsoft.com/office/drawing/2016/ink" xmlns:am3d="http://schemas.microsoft.com/office/drawing/2017/model3d" xmlns:o="urn:schemas-microsoft-com:office:office" xmlns:r="http://schemas.openxmlformats.org/officeDocument/2006/relationships" xmlns:m="http://schemas.openxmlformats.org/officeDocument/2006/math" xmlns:v="urn:schemas-microsoft-com:vml" xmlns:wp14="http://schemas.microsoft.com/office/word/2010/wordprocessingDrawing" xmlns:wp="http://schemas.openxmlformats.org/drawingml/2006/wordprocessingDrawing" xmlns:w10="urn:schemas-microsoft-com:office:word" xmlns:w="http://schemas.openxmlformats.org/wordprocessingml/2006/main" xmlns:w14="http://schemas.microsoft.com/office/word/2010/wordml" xmlns:w15="http://schemas.microsoft.com/office/word/2012/wordml" xmlns:w16cid="http://schemas.microsoft.com/office/word/2016/wordml/cid" xmlns:w16se="http://schemas.microsoft.com/office/word/2015/wordml/symex" xmlns:wpg="http://schemas.microsoft.com/office/word/2010/wordprocessingGroup" xmlns:wpi="http://schemas.microsoft.com/office/word/2010/wordprocessingInk" xmlns:wne="http://schemas.microsoft.com/office/word/2006/wordml" xmlns:wps="http://schemas.microsoft.com/office/word/2010/wordprocessingShape" mc:Ignorable="w14 w15 w16se w16cid wp14">
-  <w:abstractNum w:abstractNumId="0" w15:restartNumberingAfterBreak="0">
-    <w:nsid w:val="5CFE33AD"/>
-    <w:multiLevelType w:val="hybridMultilevel"/>
-    <w:tmpl w:val="FE92E70E"/>
-    <w:lvl w:ilvl="0" w:tplc="2E8C144C">
-      <w:numFmt w:val="bullet"/>
-      <w:lvlText w:val=""/>
-      <w:lvlJc w:val="left"/>
-      <w:pPr>
-        <w:ind w:left="720" w:hanging="360"/>
-      </w:pPr>
-      <w:rPr>
-        <w:rFonts w:ascii="Symbol" w:eastAsia="Times New Roman" w:hAnsi="Symbol" w:cstheme="minorHAnsi" w:hint="default"/>
-        <w:color w:val="1C1E29"/>
-      </w:rPr>
-    </w:lvl>
-    <w:lvl w:ilvl="1" w:tplc="04090003" w:tentative="1">
-      <w:start w:val="1"/>
-      <w:numFmt w:val="bullet"/>
-      <w:lvlText w:val="o"/>
-      <w:lvlJc w:val="left"/>
-      <w:pPr>
-        <w:ind w:left="1440" w:hanging="360"/>
-      </w:pPr>
-      <w:rPr>
-        <w:rFonts w:ascii="Courier New" w:hAnsi="Courier New" w:cs="Courier New" w:hint="default"/>
-      </w:rPr>
-    </w:lvl>
-    <w:lvl w:ilvl="2" w:tplc="04090005" w:tentative="1">
-      <w:start w:val="1"/>
-      <w:numFmt w:val="bullet"/>
-      <w:lvlText w:val=""/>
-      <w:lvlJc w:val="left"/>
-      <w:pPr>
-        <w:ind w:left="2160" w:hanging="360"/>
-      </w:pPr>
-      <w:rPr>
-        <w:rFonts w:ascii="Wingdings" w:hAnsi="Wingdings" w:hint="default"/>
-      </w:rPr>
-    </w:lvl>
-    <w:lvl w:ilvl="3" w:tplc="04090001" w:tentative="1">
-      <w:start w:val="1"/>
-      <w:numFmt w:val="bullet"/>
-      <w:lvlText w:val=""/>
-      <w:lvlJc w:val="left"/>
-      <w:pPr>
-        <w:ind w:left="2880" w:hanging="360"/>
-      </w:pPr>
-      <w:rPr>
-        <w:rFonts w:ascii="Symbol" w:hAnsi="Symbol" w:hint="default"/>
-      </w:rPr>
-    </w:lvl>
-    <w:lvl w:ilvl="4" w:tplc="04090003" w:tentative="1">
-      <w:start w:val="1"/>
-      <w:numFmt w:val="bullet"/>
-      <w:lvlText w:val="o"/>
-      <w:lvlJc w:val="left"/>
-      <w:pPr>
-        <w:ind w:left="3600" w:hanging="360"/>
-      </w:pPr>
-      <w:rPr>
-        <w:rFonts w:ascii="Courier New" w:hAnsi="Courier New" w:cs="Courier New" w:hint="default"/>
-      </w:rPr>
-    </w:lvl>
-    <w:lvl w:ilvl="5" w:tplc="04090005" w:tentative="1">
-      <w:start w:val="1"/>
-      <w:numFmt w:val="bullet"/>
-      <w:lvlText w:val=""/>
-      <w:lvlJc w:val="left"/>
-      <w:pPr>
-        <w:ind w:left="4320" w:hanging="360"/>
-      </w:pPr>
-      <w:rPr>
-        <w:rFonts w:ascii="Wingdings" w:hAnsi="Wingdings" w:hint="default"/>
-      </w:rPr>
-    </w:lvl>
-    <w:lvl w:ilvl="6" w:tplc="04090001" w:tentative="1">
-      <w:start w:val="1"/>
-      <w:numFmt w:val="bullet"/>
-      <w:lvlText w:val=""/>
-      <w:lvlJc w:val="left"/>
-      <w:pPr>
-        <w:ind w:left="5040" w:hanging="360"/>
-      </w:pPr>
-      <w:rPr>
-        <w:rFonts w:ascii="Symbol" w:hAnsi="Symbol" w:hint="default"/>
-      </w:rPr>
-    </w:lvl>
-    <w:lvl w:ilvl="7" w:tplc="04090003" w:tentative="1">
-      <w:start w:val="1"/>
-      <w:numFmt w:val="bullet"/>
-      <w:lvlText w:val="o"/>
-      <w:lvlJc w:val="left"/>
-      <w:pPr>
-        <w:ind w:left="5760" w:hanging="360"/>
-      </w:pPr>
-      <w:rPr>
-        <w:rFonts w:ascii="Courier New" w:hAnsi="Courier New" w:cs="Courier New" w:hint="default"/>
-      </w:rPr>
-    </w:lvl>
-    <w:lvl w:ilvl="8" w:tplc="04090005" w:tentative="1">
-      <w:start w:val="1"/>
-      <w:numFmt w:val="bullet"/>
-      <w:lvlText w:val=""/>
-      <w:lvlJc w:val="left"/>
-      <w:pPr>
-        <w:ind w:left="6480" w:hanging="360"/>
-      </w:pPr>
-      <w:rPr>
-        <w:rFonts w:ascii="Wingdings" w:hAnsi="Wingdings" w:hint="default"/>
-      </w:rPr>
-    </w:lvl>
-  </w:abstractNum>
-  <w:num w:numId="1">
-    <w:abstractNumId w:val="0"/>
-  </w:num>
-</w:numbering>
 </file>
 
 <file path=word/styles.xml><?xml version="1.0" encoding="utf-8"?>
@@ -1834,59 +1622,6 @@
       <w:u w:val="single"/>
     </w:rPr>
   </w:style>
-  <w:style w:type="paragraph" w:styleId="ListParagraph">
-    <w:name w:val="List Paragraph"/>
-    <w:basedOn w:val="Normal"/>
-    <w:uiPriority w:val="34"/>
-    <w:qFormat/>
-    <w:rsid w:val="00EA4D80"/>
-    <w:pPr>
-      <w:ind w:left="720"/>
-      <w:contextualSpacing/>
-    </w:pPr>
-  </w:style>
-  <w:style w:type="paragraph" w:styleId="Header">
-    <w:name w:val="header"/>
-    <w:basedOn w:val="Normal"/>
-    <w:link w:val="HeaderChar"/>
-    <w:uiPriority w:val="99"/>
-    <w:unhideWhenUsed/>
-    <w:rsid w:val="000B5CC0"/>
-    <w:pPr>
-      <w:tabs>
-        <w:tab w:val="center" w:pos="4680"/>
-        <w:tab w:val="right" w:pos="9360"/>
-      </w:tabs>
-    </w:pPr>
-  </w:style>
-  <w:style w:type="character" w:customStyle="1" w:styleId="HeaderChar">
-    <w:name w:val="Header Char"/>
-    <w:basedOn w:val="DefaultParagraphFont"/>
-    <w:link w:val="Header"/>
-    <w:uiPriority w:val="99"/>
-    <w:rsid w:val="000B5CC0"/>
-  </w:style>
-  <w:style w:type="paragraph" w:styleId="Footer">
-    <w:name w:val="footer"/>
-    <w:basedOn w:val="Normal"/>
-    <w:link w:val="FooterChar"/>
-    <w:uiPriority w:val="99"/>
-    <w:unhideWhenUsed/>
-    <w:rsid w:val="000B5CC0"/>
-    <w:pPr>
-      <w:tabs>
-        <w:tab w:val="center" w:pos="4680"/>
-        <w:tab w:val="right" w:pos="9360"/>
-      </w:tabs>
-    </w:pPr>
-  </w:style>
-  <w:style w:type="character" w:customStyle="1" w:styleId="FooterChar">
-    <w:name w:val="Footer Char"/>
-    <w:basedOn w:val="DefaultParagraphFont"/>
-    <w:link w:val="Footer"/>
-    <w:uiPriority w:val="99"/>
-    <w:rsid w:val="000B5CC0"/>
-  </w:style>
 </w:styles>
 </file>
 
